--- a/SLIP DE COTIZACIÓN PYME MODYO VF_ MAYO 23_.docx
+++ b/SLIP DE COTIZACIÓN PYME MODYO VF_ MAYO 23_.docx
@@ -11197,7 +11197,7 @@
           <w:szCs w:val="18"/>
           <w:lang w:val="es-CO" w:eastAsia="es-CO"/>
         </w:rPr>
-        <w:t xml:space="preserve"> </w:t>
+        <w:t xml:space="preserve"> del valor asegurado por evento/vigencia;</w:t>
       </w:r>
       <w:r>
         <w:rPr>
@@ -11207,7 +11207,7 @@
           <w:szCs w:val="18"/>
           <w:lang w:val="es-CO" w:eastAsia="es-CO"/>
         </w:rPr>
-        <w:t>del valor asegurado por evento/vigencia</w:t>
+        <w:t xml:space="preserve"> </w:t>
       </w:r>
       <w:r>
         <w:rPr>
@@ -11217,7 +11217,7 @@
           <w:szCs w:val="18"/>
           <w:lang w:val="es-CO" w:eastAsia="es-CO"/>
         </w:rPr>
-        <w:t>;</w:t>
+        <w:t>p</w:t>
       </w:r>
       <w:r>
         <w:rPr>
@@ -11227,7 +11227,7 @@
           <w:szCs w:val="18"/>
           <w:lang w:val="es-CO" w:eastAsia="es-CO"/>
         </w:rPr>
-        <w:t xml:space="preserve"> </w:t>
+        <w:t>rotección de depósitos bancarios</w:t>
       </w:r>
       <w:r>
         <w:rPr>
@@ -11237,7 +11237,7 @@
           <w:szCs w:val="18"/>
           <w:lang w:val="es-CO" w:eastAsia="es-CO"/>
         </w:rPr>
-        <w:t>p</w:t>
+        <w:t xml:space="preserve"> </w:t>
       </w:r>
       <w:r>
         <w:rPr>
@@ -11247,7 +11247,7 @@
           <w:szCs w:val="18"/>
           <w:lang w:val="es-CO" w:eastAsia="es-CO"/>
         </w:rPr>
-        <w:t>rotección de depósitos bancarios</w:t>
+        <w:t>con sublímite del</w:t>
       </w:r>
       <w:r>
         <w:rPr>
@@ -11257,7 +11257,7 @@
           <w:szCs w:val="18"/>
           <w:lang w:val="es-CO" w:eastAsia="es-CO"/>
         </w:rPr>
-        <w:t xml:space="preserve"> </w:t>
+        <w:t xml:space="preserve"> 30% </w:t>
       </w:r>
       <w:r>
         <w:rPr>
@@ -11267,37 +11267,7 @@
           <w:szCs w:val="18"/>
           <w:lang w:val="es-CO" w:eastAsia="es-CO"/>
         </w:rPr>
-        <w:t>con sublímite del</w:t>
-      </w:r>
-      <w:r>
-        <w:rPr>
-          <w:rFonts w:asciiTheme="minorHAnsi" w:hAnsiTheme="minorHAnsi" w:cstheme="minorHAnsi"/>
-          <w:color w:val="000000"/>
-          <w:sz w:val="18"/>
-          <w:szCs w:val="18"/>
-          <w:lang w:val="es-CO" w:eastAsia="es-CO"/>
-        </w:rPr>
-        <w:t xml:space="preserve"> 30% </w:t>
-      </w:r>
-      <w:r>
-        <w:rPr>
-          <w:rFonts w:asciiTheme="minorHAnsi" w:hAnsiTheme="minorHAnsi" w:cstheme="minorHAnsi"/>
-          <w:color w:val="000000"/>
-          <w:sz w:val="18"/>
-          <w:szCs w:val="18"/>
-          <w:lang w:val="es-CO" w:eastAsia="es-CO"/>
-        </w:rPr>
-        <w:t>del valor asegurado por evento/vigencia</w:t>
-      </w:r>
-      <w:r>
-        <w:rPr>
-          <w:rFonts w:asciiTheme="minorHAnsi" w:hAnsiTheme="minorHAnsi" w:cstheme="minorHAnsi"/>
-          <w:color w:val="000000"/>
-          <w:sz w:val="18"/>
-          <w:szCs w:val="18"/>
-          <w:lang w:val="es-CO" w:eastAsia="es-CO"/>
-        </w:rPr>
-        <w:t>.</w:t>
+        <w:t>del valor asegurado por evento/vigencia.</w:t>
       </w:r>
     </w:p>
     <w:p>
@@ -12240,7 +12210,6 @@
                 <w:szCs w:val="18"/>
                 <w:lang w:val="es-CO" w:eastAsia="es-CO"/>
               </w:rPr>
-              <w:lastRenderedPageBreak/>
               <w:t>RESPONSABILIDAD CIVIL EXTRACONTRACTUAL</w:t>
             </w:r>
           </w:p>
@@ -14254,7 +14223,6 @@
           <w:szCs w:val="17"/>
           <w:lang w:val="es-CO"/>
         </w:rPr>
-        <w:lastRenderedPageBreak/>
         <w:t>DETALLE DE LAS UBICACIONES</w:t>
       </w:r>
     </w:p>
@@ -19538,7 +19506,7 @@
         <w:annotationRef/>
       </w:r>
       <w:r>
-        <w:t>Trae el valor del “límite por despacho” incluido en la cobertura</w:t>
+        <w:t>Corresponde a la 1/12 parte del limite agregado de esta cobertura sin exceder en ningún caso 300 millones de pesos</w:t>
       </w:r>
     </w:p>
   </w:comment>
@@ -19570,7 +19538,7 @@
         <w:annotationRef/>
       </w:r>
       <w:r>
-        <w:t>Trae el valor del “límite por despacho” incluido en la cobertura</w:t>
+        <w:t>Corresponde a la 1/12 parte del limite agregado de esta cobertura sin exceder en ningún caso 15 millones de pesos</w:t>
       </w:r>
     </w:p>
   </w:comment>
